--- a/法令ファイル/調理師法/調理師法（昭和三十三年法律第百四十七号）.docx
+++ b/法令ファイル/調理師法/調理師法（昭和三十三年法律第百四十七号）.docx
@@ -53,35 +53,23 @@
     </w:p>
     <w:p>
       <w:pPr>
-        <w:pStyle w:val="Heading6"/>
+        <w:pStyle w:val="ListBullet"/>
         <w:ind w:left="880"/>
       </w:pPr>
       <w:r>
         <w:t>一</w:t>
-      </w:r>
-    </w:p>
-    <w:p>
-      <w:pPr>
-        <w:ind w:left="880"/>
-      </w:pPr>
-      <w:r>
+        <w:br/>
         <w:t>学校教育法（昭和二十二年法律第二十六号）第五十七条（高等学校の入学資格）に規定する者で、都道府県知事の指定する調理師養成施設において、一年以上、調理、栄養及び衛生に関して調理師たるに必要な知識及び技能を修得したもの</w:t>
       </w:r>
     </w:p>
     <w:p>
       <w:pPr>
-        <w:pStyle w:val="Heading6"/>
+        <w:pStyle w:val="ListBullet"/>
         <w:ind w:left="880"/>
       </w:pPr>
       <w:r>
         <w:t>二</w:t>
-      </w:r>
-    </w:p>
-    <w:p>
-      <w:pPr>
-        <w:ind w:left="880"/>
-      </w:pPr>
-      <w:r>
+        <w:br/>
         <w:t>学校教育法第五十七条に規定する者で、多数人に対して飲食物を調理して供与する施設又は営業で厚生労働省令の定めるものにおいて二年以上調理の業務に従事した後、調理師試験に合格したもの</w:t>
       </w:r>
     </w:p>
@@ -194,35 +182,23 @@
     </w:p>
     <w:p>
       <w:pPr>
-        <w:pStyle w:val="Heading6"/>
+        <w:pStyle w:val="ListBullet"/>
         <w:ind w:left="880"/>
       </w:pPr>
       <w:r>
         <w:t>一</w:t>
-      </w:r>
-    </w:p>
-    <w:p>
-      <w:pPr>
-        <w:ind w:left="880"/>
-      </w:pPr>
-      <w:r>
+        <w:br/>
         <w:t>麻薬、あへん、大麻又は覚せい剤の中毒者</w:t>
       </w:r>
     </w:p>
     <w:p>
       <w:pPr>
-        <w:pStyle w:val="Heading6"/>
+        <w:pStyle w:val="ListBullet"/>
         <w:ind w:left="880"/>
       </w:pPr>
       <w:r>
         <w:t>二</w:t>
-      </w:r>
-    </w:p>
-    <w:p>
-      <w:pPr>
-        <w:ind w:left="880"/>
-      </w:pPr>
-      <w:r>
+        <w:br/>
         <w:t>罰金以上の刑に処せられた者</w:t>
       </w:r>
     </w:p>
@@ -335,35 +311,23 @@
     </w:p>
     <w:p>
       <w:pPr>
-        <w:pStyle w:val="Heading6"/>
+        <w:pStyle w:val="ListBullet"/>
         <w:ind w:left="880"/>
       </w:pPr>
       <w:r>
         <w:t>一</w:t>
-      </w:r>
-    </w:p>
-    <w:p>
-      <w:pPr>
-        <w:ind w:left="880"/>
-      </w:pPr>
-      <w:r>
+        <w:br/>
         <w:t>第四条の二各号のいずれかに該当するに至つたとき。</w:t>
       </w:r>
     </w:p>
     <w:p>
       <w:pPr>
-        <w:pStyle w:val="Heading6"/>
+        <w:pStyle w:val="ListBullet"/>
         <w:ind w:left="880"/>
       </w:pPr>
       <w:r>
         <w:t>二</w:t>
-      </w:r>
-    </w:p>
-    <w:p>
-      <w:pPr>
-        <w:ind w:left="880"/>
-      </w:pPr>
-      <w:r>
+        <w:br/>
         <w:t>その責めに帰すべき事由により、調理の業務に関し食中毒その他衛生上重大な事故を発生させたとき。</w:t>
       </w:r>
     </w:p>
@@ -570,6 +534,18 @@
       </w:r>
     </w:p>
     <w:p>
+      <w:pPr>
+        <w:pStyle w:val="Heading5"/>
+        <w:ind w:left="440"/>
+      </w:pPr>
+      <w:r>
+        <w:t>１</w:t>
+      </w:r>
+    </w:p>
+    <w:p>
+      <w:pPr>
+        <w:ind w:left="440"/>
+      </w:pPr>
       <w:r>
         <w:t>この法律は、公布の日から起算して六月をこえない範囲内で政令で定める日から施行する。</w:t>
       </w:r>
@@ -618,7 +594,7 @@
         <w:pStyle w:val="Heading1"/>
       </w:pPr>
       <w:r>
-        <w:t>附　則（昭和五六年六月二〇日法律第八九号）</w:t>
+        <w:t>附則（昭和五六年六月二〇日法律第八九号）</w:t>
       </w:r>
     </w:p>
     <w:p>
@@ -636,7 +612,7 @@
         <w:pStyle w:val="Heading1"/>
       </w:pPr>
       <w:r>
-        <w:t>附　則（昭和六一年一二月二六日法律第一〇九号）</w:t>
+        <w:t>附則（昭和六一年一二月二六日法律第一〇九号）</w:t>
       </w:r>
     </w:p>
     <w:p>
@@ -650,40 +626,34 @@
     <w:p>
       <w:r>
         <w:t>この法律は、公布の日から施行する。</w:t>
+        <w:br/>
+        <w:t>ただし、次の各号に掲げる規定は、それぞれ当該各号に定める日から施行する。</w:t>
       </w:r>
     </w:p>
     <w:p>
       <w:pPr>
-        <w:pStyle w:val="Heading6"/>
+        <w:pStyle w:val="ListBullet"/>
         <w:ind w:left="880"/>
       </w:pPr>
       <w:r>
         <w:t>一及び二</w:t>
-      </w:r>
-    </w:p>
-    <w:p>
-      <w:pPr>
-        <w:ind w:left="880"/>
-      </w:pPr>
-      <w:r>
+        <w:br/>
         <w:t>略</w:t>
       </w:r>
     </w:p>
     <w:p>
       <w:pPr>
-        <w:pStyle w:val="Heading6"/>
+        <w:pStyle w:val="ListBullet"/>
         <w:ind w:left="880"/>
       </w:pPr>
       <w:r>
         <w:t>三</w:t>
-      </w:r>
-    </w:p>
-    <w:p>
-      <w:pPr>
-        <w:ind w:left="880"/>
-      </w:pPr>
-      <w:r>
+        <w:br/>
         <w:t>第八条の規定並びに附則第三条の規定、附則第十条の規定（厚生省設置法第六条第五十六号の改正規定を除く。）及び附則第十四条の規定</w:t>
+        <w:br/>
+        <w:br/>
+        <w:br/>
+        <w:t>昭和六十二年十月一日</w:t>
       </w:r>
     </w:p>
     <w:p>
@@ -752,7 +722,7 @@
         <w:pStyle w:val="Heading1"/>
       </w:pPr>
       <w:r>
-        <w:t>附　則（平成五年六月一四日法律第六〇号）</w:t>
+        <w:t>附則（平成五年六月一四日法律第六〇号）</w:t>
       </w:r>
     </w:p>
     <w:p>
@@ -770,7 +740,7 @@
         <w:pStyle w:val="Heading1"/>
       </w:pPr>
       <w:r>
-        <w:t>附　則（平成五年六月一八日法律第七四号）</w:t>
+        <w:t>附則（平成五年六月一八日法律第七四号）</w:t>
       </w:r>
     </w:p>
     <w:p>
@@ -796,7 +766,7 @@
         <w:pStyle w:val="Heading1"/>
       </w:pPr>
       <w:r>
-        <w:t>附　則（平成五年一一月一二日法律第八九号）</w:t>
+        <w:t>附則（平成五年一一月一二日法律第八九号）</w:t>
       </w:r>
     </w:p>
     <w:p>
@@ -874,7 +844,7 @@
         <w:pStyle w:val="Heading1"/>
       </w:pPr>
       <w:r>
-        <w:t>附　則（平成一一年七月一六日法律第八七号）</w:t>
+        <w:t>附則（平成一一年七月一六日法律第八七号）</w:t>
       </w:r>
     </w:p>
     <w:p>
@@ -888,23 +858,23 @@
     <w:p>
       <w:r>
         <w:t>この法律は、平成十二年四月一日から施行する。</w:t>
+        <w:br/>
+        <w:t>ただし、次の各号に掲げる規定は、当該各号に定める日から施行する。</w:t>
       </w:r>
     </w:p>
     <w:p>
       <w:pPr>
-        <w:pStyle w:val="Heading6"/>
+        <w:pStyle w:val="ListBullet"/>
         <w:ind w:left="880"/>
       </w:pPr>
       <w:r>
         <w:t>一</w:t>
-      </w:r>
-    </w:p>
-    <w:p>
-      <w:pPr>
-        <w:ind w:left="880"/>
-      </w:pPr>
-      <w:r>
+        <w:br/>
         <w:t>第一条中地方自治法第二百五十条の次に五条、節名並びに二款及び款名を加える改正規定（同法第二百五十条の九第一項に係る部分（両議院の同意を得ることに係る部分に限る。）に限る。）、第四十条中自然公園法附則第九項及び第十項の改正規定（同法附則第十項に係る部分に限る。）、第二百四十四条の規定（農業改良助長法第十四条の三の改正規定に係る部分を除く。）並びに第四百七十二条の規定（市町村の合併の特例に関する法律第六条、第八条及び第十七条の改正規定に係る部分を除く。）並びに附則第七条、第十条、第十二条、第五十九条ただし書、第六十条第四項及び第五項、第七十三条、第七十七条、第百五十七条第四項から第六項まで、第百六十条、第百六十三条、第百六十四条並びに第二百二条の規定</w:t>
+        <w:br/>
+        <w:br/>
+        <w:br/>
+        <w:t>公布の日</w:t>
       </w:r>
     </w:p>
     <w:p>
@@ -961,6 +931,8 @@
     <w:p>
       <w:r>
         <w:t>施行日前にされた国等の事務に係る処分であって、当該処分をした行政庁（以下この条において「処分庁」という。）に施行日前に行政不服審査法に規定する上級行政庁（以下この条において「上級行政庁」という。）があったものについての同法による不服申立てについては、施行日以後においても、当該処分庁に引き続き上級行政庁があるものとみなして、行政不服審査法の規定を適用する。</w:t>
+        <w:br/>
+        <w:t>この場合において、当該処分庁の上級行政庁とみなされる行政庁は、施行日前に当該処分庁の上級行政庁であった行政庁とする。</w:t>
       </w:r>
     </w:p>
     <w:p>
@@ -1072,7 +1044,7 @@
         <w:pStyle w:val="Heading1"/>
       </w:pPr>
       <w:r>
-        <w:t>附　則（平成一一年一二月二二日法律第一六〇号）</w:t>
+        <w:t>附則（平成一一年一二月二二日法律第一六〇号）</w:t>
       </w:r>
     </w:p>
     <w:p>
@@ -1086,23 +1058,23 @@
     <w:p>
       <w:r>
         <w:t>この法律（第二条及び第三条を除く。）は、平成十三年一月六日から施行する。</w:t>
+        <w:br/>
+        <w:t>ただし、次の各号に掲げる規定は、当該各号に定める日から施行する。</w:t>
       </w:r>
     </w:p>
     <w:p>
       <w:pPr>
-        <w:pStyle w:val="Heading6"/>
+        <w:pStyle w:val="ListBullet"/>
         <w:ind w:left="880"/>
       </w:pPr>
       <w:r>
         <w:t>一</w:t>
-      </w:r>
-    </w:p>
-    <w:p>
-      <w:pPr>
-        <w:ind w:left="880"/>
-      </w:pPr>
-      <w:r>
+        <w:br/>
         <w:t>第九百九十五条（核原料物質、核燃料物質及び原子炉の規制に関する法律の一部を改正する法律附則の改正規定に係る部分に限る。）、第千三百五条、第千三百六条、第千三百二十四条第二項、第千三百二十六条第二項及び第千三百四十四条の規定</w:t>
+        <w:br/>
+        <w:br/>
+        <w:br/>
+        <w:t>公布の日</w:t>
       </w:r>
     </w:p>
     <w:p>
@@ -1115,7 +1087,7 @@
         <w:pStyle w:val="Heading1"/>
       </w:pPr>
       <w:r>
-        <w:t>附　則（平成一三年六月二九日法律第八七号）</w:t>
+        <w:t>附則（平成一三年六月二九日法律第八七号）</w:t>
       </w:r>
     </w:p>
     <w:p>
@@ -1180,7 +1152,7 @@
         <w:pStyle w:val="Heading1"/>
       </w:pPr>
       <w:r>
-        <w:t>附　則（平成一八年六月二日法律第五〇号）</w:t>
+        <w:t>附則（平成一八年六月二日法律第五〇号）</w:t>
       </w:r>
     </w:p>
     <w:p>
@@ -1198,7 +1170,7 @@
         <w:pStyle w:val="Heading1"/>
       </w:pPr>
       <w:r>
-        <w:t>附　則（平成一九年六月二七日法律第九六号）</w:t>
+        <w:t>附則（平成一九年六月二七日法律第九六号）</w:t>
       </w:r>
     </w:p>
     <w:p>
@@ -1224,7 +1196,7 @@
         <w:pStyle w:val="Heading1"/>
       </w:pPr>
       <w:r>
-        <w:t>附　則（平成二三年六月二四日法律第七四号）</w:t>
+        <w:t>附則（平成二三年六月二四日法律第七四号）</w:t>
       </w:r>
     </w:p>
     <w:p>
@@ -1250,7 +1222,7 @@
         <w:pStyle w:val="Heading1"/>
       </w:pPr>
       <w:r>
-        <w:t>附　則（平成二六年六月四日法律第五一号）</w:t>
+        <w:t>附則（平成二六年六月四日法律第五一号）</w:t>
       </w:r>
     </w:p>
     <w:p>
@@ -1342,7 +1314,7 @@
     </w:pPr>
     <w:r>
       <w:tab/>
-      <w:t>WeGov v0.1 - FTS141</w:t>
+      <w:t>WeGov v0.2 - FTS141</w:t>
     </w:r>
   </w:p>
 </w:ftr>
